--- a/Rapports/Rapport remise GUI.docx
+++ b/Rapports/Rapport remise GUI.docx
@@ -350,7 +350,7 @@
       <w:sdtContent>
         <w:p>
           <w:pPr>
-            <w:pStyle w:val="En-ttedetabledesmatires"/>
+            <w:pStyle w:val="TOCHeading"/>
             <w:rPr>
               <w:sz w:val="32"/>
               <w:szCs w:val="32"/>
@@ -367,7 +367,7 @@
         </w:p>
         <w:p>
           <w:pPr>
-            <w:pStyle w:val="TM1"/>
+            <w:pStyle w:val="TOC1"/>
             <w:tabs>
               <w:tab w:val="right" w:leader="dot" w:pos="9056"/>
             </w:tabs>
@@ -409,7 +409,7 @@
           <w:hyperlink w:anchor="_Toc40376474" w:history="1">
             <w:r>
               <w:rPr>
-                <w:rStyle w:val="Lienhypertexte"/>
+                <w:rStyle w:val="Hyperlink"/>
                 <w:rFonts w:cstheme="minorHAnsi"/>
                 <w:noProof/>
               </w:rPr>
@@ -467,7 +467,7 @@
         </w:p>
         <w:p>
           <w:pPr>
-            <w:pStyle w:val="TM2"/>
+            <w:pStyle w:val="TOC2"/>
             <w:tabs>
               <w:tab w:val="right" w:leader="dot" w:pos="9056"/>
             </w:tabs>
@@ -484,7 +484,7 @@
           <w:hyperlink w:anchor="_Toc40376475" w:history="1">
             <w:r>
               <w:rPr>
-                <w:rStyle w:val="Lienhypertexte"/>
+                <w:rStyle w:val="Hyperlink"/>
                 <w:noProof/>
               </w:rPr>
               <w:t>Gestion des actions:</w:t>
@@ -541,7 +541,7 @@
         </w:p>
         <w:p>
           <w:pPr>
-            <w:pStyle w:val="TM2"/>
+            <w:pStyle w:val="TOC2"/>
             <w:tabs>
               <w:tab w:val="right" w:leader="dot" w:pos="9056"/>
             </w:tabs>
@@ -558,7 +558,7 @@
           <w:hyperlink w:anchor="_Toc40376476" w:history="1">
             <w:r>
               <w:rPr>
-                <w:rStyle w:val="Lienhypertexte"/>
+                <w:rStyle w:val="Hyperlink"/>
                 <w:noProof/>
               </w:rPr>
               <w:t>Retour d’informations :</w:t>
@@ -615,7 +615,7 @@
         </w:p>
         <w:p>
           <w:pPr>
-            <w:pStyle w:val="TM1"/>
+            <w:pStyle w:val="TOC1"/>
             <w:tabs>
               <w:tab w:val="right" w:leader="dot" w:pos="9056"/>
             </w:tabs>
@@ -632,7 +632,7 @@
           <w:hyperlink w:anchor="_Toc40376477" w:history="1">
             <w:r>
               <w:rPr>
-                <w:rStyle w:val="Lienhypertexte"/>
+                <w:rStyle w:val="Hyperlink"/>
                 <w:rFonts w:cstheme="minorHAnsi"/>
                 <w:noProof/>
               </w:rPr>
@@ -690,7 +690,7 @@
         </w:p>
         <w:p>
           <w:pPr>
-            <w:pStyle w:val="TM1"/>
+            <w:pStyle w:val="TOC1"/>
             <w:tabs>
               <w:tab w:val="right" w:leader="dot" w:pos="9056"/>
             </w:tabs>
@@ -707,7 +707,7 @@
           <w:hyperlink w:anchor="_Toc40376478" w:history="1">
             <w:r>
               <w:rPr>
-                <w:rStyle w:val="Lienhypertexte"/>
+                <w:rStyle w:val="Hyperlink"/>
                 <w:rFonts w:cstheme="minorHAnsi"/>
                 <w:noProof/>
               </w:rPr>
@@ -765,7 +765,7 @@
         </w:p>
         <w:p>
           <w:pPr>
-            <w:pStyle w:val="TM1"/>
+            <w:pStyle w:val="TOC1"/>
             <w:tabs>
               <w:tab w:val="right" w:leader="dot" w:pos="9056"/>
             </w:tabs>
@@ -782,7 +782,7 @@
           <w:hyperlink w:anchor="_Toc40376479" w:history="1">
             <w:r>
               <w:rPr>
-                <w:rStyle w:val="Lienhypertexte"/>
+                <w:rStyle w:val="Hyperlink"/>
                 <w:rFonts w:cstheme="minorHAnsi"/>
                 <w:noProof/>
                 <w:lang w:val="fr-FR"/>
@@ -1146,7 +1146,7 @@
     </w:p>
     <w:p>
       <w:pPr>
-        <w:pStyle w:val="Titre1"/>
+        <w:pStyle w:val="Heading1"/>
         <w:jc w:val="center"/>
         <w:rPr>
           <w:rFonts w:asciiTheme="minorHAnsi" w:hAnsiTheme="minorHAnsi" w:cstheme="minorHAnsi"/>
@@ -1175,8 +1175,6 @@
         </w:rPr>
         <w:t>s</w:t>
       </w:r>
-      <w:bookmarkStart w:id="1" w:name="_GoBack"/>
-      <w:bookmarkEnd w:id="1"/>
       <w:r>
         <w:rPr>
           <w:rFonts w:asciiTheme="minorHAnsi" w:hAnsiTheme="minorHAnsi" w:cstheme="minorHAnsi"/>
@@ -1200,15 +1198,22 @@
     <w:p/>
     <w:p>
       <w:pPr>
-        <w:pStyle w:val="Titre2"/>
-        <w:rPr>
+        <w:pStyle w:val="Heading2"/>
+        <w:jc w:val="center"/>
+        <w:rPr>
+          <w:b/>
+          <w:bCs/>
+          <w:color w:val="auto"/>
           <w:sz w:val="32"/>
           <w:szCs w:val="32"/>
         </w:rPr>
       </w:pPr>
-      <w:bookmarkStart w:id="2" w:name="_Toc40376475"/>
-      <w:r>
-        <w:rPr>
+      <w:bookmarkStart w:id="1" w:name="_Toc40376475"/>
+      <w:r>
+        <w:rPr>
+          <w:b/>
+          <w:bCs/>
+          <w:color w:val="auto"/>
           <w:sz w:val="32"/>
           <w:szCs w:val="32"/>
         </w:rPr>
@@ -1216,19 +1221,25 @@
       </w:r>
       <w:r>
         <w:rPr>
+          <w:b/>
+          <w:bCs/>
+          <w:color w:val="auto"/>
           <w:sz w:val="32"/>
           <w:szCs w:val="32"/>
         </w:rPr>
-        <w:t xml:space="preserve"> actions</w:t>
-      </w:r>
-      <w:r>
-        <w:rPr>
+        <w:t xml:space="preserve"> </w:t>
+      </w:r>
+      <w:bookmarkEnd w:id="1"/>
+      <w:r>
+        <w:rPr>
+          <w:b/>
+          <w:bCs/>
+          <w:color w:val="auto"/>
           <w:sz w:val="32"/>
           <w:szCs w:val="32"/>
         </w:rPr>
-        <w:t>:</w:t>
-      </w:r>
-      <w:bookmarkEnd w:id="2"/>
+        <w:t>actions :</w:t>
+      </w:r>
     </w:p>
     <w:p/>
     <w:p>
@@ -1336,6 +1347,9 @@
     </w:p>
     <w:p/>
     <w:p>
+      <w:pPr>
+        <w:jc w:val="both"/>
+      </w:pPr>
       <w:r>
         <w:t>Les déplacements &amp; lancé</w:t>
       </w:r>
@@ -1356,6 +1370,9 @@
       </w:r>
     </w:p>
     <w:p>
+      <w:pPr>
+        <w:jc w:val="both"/>
+      </w:pPr>
       <w:r>
         <w:t>Grâce à l’ajouts des méthodes suivante dans le modèle, qui vont donc permettre de savoir si une position dans le plateau est jouable ou pas selon le type d’action:</w:t>
       </w:r>
@@ -1468,7 +1485,7 @@
     </w:p>
     <w:p>
       <w:pPr>
-        <w:pStyle w:val="Titre1"/>
+        <w:pStyle w:val="Heading1"/>
         <w:jc w:val="center"/>
         <w:rPr>
           <w:rFonts w:asciiTheme="minorHAnsi" w:hAnsiTheme="minorHAnsi" w:cstheme="minorHAnsi"/>
@@ -1480,21 +1497,28 @@
     </w:p>
     <w:p>
       <w:pPr>
-        <w:pStyle w:val="Titre2"/>
-        <w:rPr>
+        <w:pStyle w:val="Heading2"/>
+        <w:jc w:val="center"/>
+        <w:rPr>
+          <w:b/>
+          <w:bCs/>
+          <w:color w:val="auto"/>
           <w:sz w:val="32"/>
           <w:szCs w:val="32"/>
         </w:rPr>
       </w:pPr>
-      <w:bookmarkStart w:id="3" w:name="_Toc40376476"/>
-      <w:r>
-        <w:rPr>
+      <w:bookmarkStart w:id="2" w:name="_Toc40376476"/>
+      <w:r>
+        <w:rPr>
+          <w:b/>
+          <w:bCs/>
+          <w:color w:val="auto"/>
           <w:sz w:val="32"/>
           <w:szCs w:val="32"/>
         </w:rPr>
         <w:t>Retour d’informations :</w:t>
       </w:r>
-      <w:bookmarkEnd w:id="3"/>
+      <w:bookmarkEnd w:id="2"/>
     </w:p>
     <w:p/>
     <w:p>
@@ -1562,7 +1586,7 @@
     <w:p/>
     <w:p>
       <w:pPr>
-        <w:pStyle w:val="Titre1"/>
+        <w:pStyle w:val="Heading1"/>
         <w:jc w:val="center"/>
         <w:rPr>
           <w:rFonts w:asciiTheme="minorHAnsi" w:hAnsiTheme="minorHAnsi" w:cstheme="minorHAnsi"/>
@@ -1571,7 +1595,7 @@
           <w:color w:val="auto"/>
         </w:rPr>
       </w:pPr>
-      <w:bookmarkStart w:id="4" w:name="_Toc40376477"/>
+      <w:bookmarkStart w:id="3" w:name="_Toc40376477"/>
       <w:r>
         <w:rPr>
           <w:rFonts w:asciiTheme="minorHAnsi" w:hAnsiTheme="minorHAnsi" w:cstheme="minorHAnsi"/>
@@ -1582,102 +1606,594 @@
         <w:lastRenderedPageBreak/>
         <w:t>Écarts/bogues par rapport à l’énoncé :</w:t>
       </w:r>
+      <w:bookmarkEnd w:id="3"/>
+    </w:p>
+    <w:p/>
+    <w:p>
+      <w:pPr>
+        <w:jc w:val="both"/>
+      </w:pPr>
+      <w:r>
+        <w:t>Aucun écart par rapport à l’énoncé</w:t>
+      </w:r>
+      <w:r>
+        <w:t>, ni de présence de bogues à notre connaissance.</w:t>
+      </w:r>
+      <w:r>
+        <w:t xml:space="preserve"> La vue utilise directement le modèle de la version console. </w:t>
+      </w:r>
+      <w:r>
+        <w:t>Aucun</w:t>
+      </w:r>
+      <w:r>
+        <w:t xml:space="preserve"> nouveau bug a été rencontrée dans la version </w:t>
+      </w:r>
+      <w:r>
+        <w:t>graphique</w:t>
+      </w:r>
+      <w:r>
+        <w:t>.</w:t>
+      </w:r>
+    </w:p>
+    <w:p>
+      <w:pPr>
+        <w:jc w:val="both"/>
+      </w:pPr>
+    </w:p>
+    <w:p>
+      <w:pPr>
+        <w:pStyle w:val="Heading1"/>
+        <w:jc w:val="both"/>
+        <w:rPr>
+          <w:rFonts w:asciiTheme="minorHAnsi" w:hAnsiTheme="minorHAnsi" w:cstheme="minorHAnsi"/>
+          <w:b/>
+          <w:bCs/>
+          <w:color w:val="auto"/>
+        </w:rPr>
+      </w:pPr>
+      <w:bookmarkStart w:id="4" w:name="_Toc40376478"/>
+      <w:r>
+        <w:rPr>
+          <w:rFonts w:asciiTheme="minorHAnsi" w:hAnsiTheme="minorHAnsi" w:cstheme="minorHAnsi"/>
+          <w:b/>
+          <w:bCs/>
+          <w:color w:val="auto"/>
+        </w:rPr>
+        <w:t>Problèmes rencontrés :</w:t>
+      </w:r>
       <w:bookmarkEnd w:id="4"/>
     </w:p>
-    <w:p/>
-    <w:p>
-      <w:r>
-        <w:t>Aucun écart par rapport à l’énoncé</w:t>
-      </w:r>
-      <w:r>
-        <w:t>, ni de présence de bogues à notre connaissance.</w:t>
-      </w:r>
-    </w:p>
-    <w:p/>
-    <w:p/>
-    <w:p>
-      <w:pPr>
-        <w:pStyle w:val="Titre1"/>
-        <w:jc w:val="center"/>
+    <w:p>
+      <w:pPr>
+        <w:jc w:val="both"/>
+      </w:pPr>
+      <w:r>
+        <w:t>Décrit les solutions trouvées</w:t>
+      </w:r>
+      <w:r>
+        <w:t xml:space="preserve"> et peut être non idéales</w:t>
+      </w:r>
+      <w:r>
+        <w:t xml:space="preserve"> pour </w:t>
+      </w:r>
+      <w:r>
+        <w:t>les problèmes rencontrés</w:t>
+      </w:r>
+      <w:r>
+        <w:t> :</w:t>
+      </w:r>
+    </w:p>
+    <w:p>
+      <w:pPr>
+        <w:jc w:val="both"/>
+      </w:pPr>
+    </w:p>
+    <w:p>
+      <w:pPr>
+        <w:pStyle w:val="ListParagraph"/>
+        <w:numPr>
+          <w:ilvl w:val="0"/>
+          <w:numId w:val="4"/>
+        </w:numPr>
+        <w:jc w:val="both"/>
+        <w:rPr>
+          <w:b/>
+          <w:bCs/>
+        </w:rPr>
+      </w:pPr>
+      <w:r>
+        <w:rPr>
+          <w:b/>
+          <w:bCs/>
+        </w:rPr>
+        <w:t>Utilisation de Classes CSS</w:t>
+      </w:r>
+    </w:p>
+    <w:p>
+      <w:pPr>
+        <w:pStyle w:val="ListParagraph"/>
+        <w:ind w:firstLine="696"/>
+        <w:jc w:val="both"/>
+      </w:pPr>
+      <w:r>
+        <w:t xml:space="preserve">Afin de modifier les couleurs de chaque </w:t>
+      </w:r>
+      <w:proofErr w:type="spellStart"/>
+      <w:r>
+        <w:t>SquareUI</w:t>
+      </w:r>
+      <w:proofErr w:type="spellEnd"/>
+      <w:r>
+        <w:t xml:space="preserve"> il était envisagé d’utiliser des classes CSS pour modifier la couleur de fond. </w:t>
+      </w:r>
+      <w:r>
+        <w:t xml:space="preserve">La méthode utilisée pour assigner une classe CSS à chaque </w:t>
+      </w:r>
+      <w:proofErr w:type="spellStart"/>
+      <w:r>
+        <w:t>SquareUI</w:t>
+      </w:r>
+      <w:proofErr w:type="spellEnd"/>
+      <w:r>
+        <w:t xml:space="preserve"> était :</w:t>
+      </w:r>
+    </w:p>
+    <w:p>
+      <w:pPr>
+        <w:pStyle w:val="ListParagraph"/>
+        <w:ind w:firstLine="696"/>
+        <w:jc w:val="both"/>
+        <w:rPr>
+          <w:lang w:val="en-GB"/>
+        </w:rPr>
+      </w:pPr>
+      <w:r>
+        <w:rPr>
+          <w:b/>
+          <w:bCs/>
+          <w:lang w:val="en-GB"/>
+        </w:rPr>
+        <w:t>this-&gt;</w:t>
+      </w:r>
+      <w:proofErr w:type="spellStart"/>
+      <w:proofErr w:type="gramStart"/>
+      <w:r>
+        <w:rPr>
+          <w:b/>
+          <w:bCs/>
+          <w:lang w:val="en-GB"/>
+        </w:rPr>
+        <w:t>setProperty</w:t>
+      </w:r>
+      <w:proofErr w:type="spellEnd"/>
+      <w:r>
+        <w:rPr>
+          <w:b/>
+          <w:bCs/>
+          <w:lang w:val="en-GB"/>
+        </w:rPr>
+        <w:t>(</w:t>
+      </w:r>
+      <w:proofErr w:type="gramEnd"/>
+      <w:r>
+        <w:rPr>
+          <w:b/>
+          <w:bCs/>
+          <w:lang w:val="en-GB"/>
+        </w:rPr>
+        <w:t>‘class’, ‘</w:t>
+      </w:r>
+      <w:proofErr w:type="spellStart"/>
+      <w:r>
+        <w:rPr>
+          <w:b/>
+          <w:bCs/>
+          <w:lang w:val="en-GB"/>
+        </w:rPr>
+        <w:t>SquareUI</w:t>
+      </w:r>
+      <w:proofErr w:type="spellEnd"/>
+      <w:r>
+        <w:rPr>
+          <w:b/>
+          <w:bCs/>
+          <w:lang w:val="en-GB"/>
+        </w:rPr>
+        <w:t>’) </w:t>
+      </w:r>
+      <w:r>
+        <w:rPr>
+          <w:lang w:val="en-GB"/>
+        </w:rPr>
+        <w:t xml:space="preserve">; </w:t>
+      </w:r>
+    </w:p>
+    <w:p>
+      <w:pPr>
+        <w:jc w:val="both"/>
+      </w:pPr>
+      <w:r>
+        <w:rPr>
+          <w:lang w:val="en-GB"/>
+        </w:rPr>
+        <w:tab/>
+      </w:r>
+      <w:r>
+        <w:t xml:space="preserve">En effet cette méthode était valide, mais lors d’un deuxième appel pour attribuer une autre class CSS par exemple </w:t>
+      </w:r>
+      <w:proofErr w:type="spellStart"/>
+      <w:r>
+        <w:rPr>
+          <w:b/>
+          <w:bCs/>
+        </w:rPr>
+        <w:t>SquareUISelected</w:t>
+      </w:r>
+      <w:proofErr w:type="spellEnd"/>
+      <w:r>
+        <w:rPr>
+          <w:b/>
+          <w:bCs/>
+        </w:rPr>
+        <w:t xml:space="preserve">, </w:t>
+      </w:r>
+      <w:r>
+        <w:t>ce deuxième appel n’était pas tenu en compte</w:t>
+      </w:r>
+      <w:r>
+        <w:t> :</w:t>
+      </w:r>
+    </w:p>
+    <w:p>
+      <w:pPr>
+        <w:jc w:val="both"/>
+        <w:rPr>
+          <w:b/>
+          <w:bCs/>
+          <w:lang w:val="en-GB"/>
+        </w:rPr>
+      </w:pPr>
+      <w:r>
+        <w:tab/>
+      </w:r>
+      <w:r>
+        <w:tab/>
+      </w:r>
+      <w:r>
+        <w:rPr>
+          <w:b/>
+          <w:bCs/>
+          <w:lang w:val="en-GB"/>
+        </w:rPr>
+        <w:t>this-&gt;</w:t>
+      </w:r>
+      <w:proofErr w:type="spellStart"/>
+      <w:proofErr w:type="gramStart"/>
+      <w:r>
+        <w:rPr>
+          <w:b/>
+          <w:bCs/>
+          <w:lang w:val="en-GB"/>
+        </w:rPr>
+        <w:t>setStyleSheet</w:t>
+      </w:r>
+      <w:proofErr w:type="spellEnd"/>
+      <w:r>
+        <w:rPr>
+          <w:b/>
+          <w:bCs/>
+          <w:lang w:val="en-GB"/>
+        </w:rPr>
+        <w:t>(</w:t>
+      </w:r>
+      <w:proofErr w:type="gramEnd"/>
+      <w:r>
+        <w:rPr>
+          <w:b/>
+          <w:bCs/>
+          <w:lang w:val="en-GB"/>
+        </w:rPr>
+        <w:t>“”);</w:t>
+      </w:r>
+    </w:p>
+    <w:p>
+      <w:pPr>
+        <w:ind w:left="708" w:firstLine="708"/>
+        <w:jc w:val="both"/>
+        <w:rPr>
+          <w:lang w:val="en-GB"/>
+        </w:rPr>
+      </w:pPr>
+      <w:r>
+        <w:rPr>
+          <w:b/>
+          <w:bCs/>
+          <w:lang w:val="en-GB"/>
+        </w:rPr>
+        <w:t>this-&gt;</w:t>
+      </w:r>
+      <w:proofErr w:type="spellStart"/>
+      <w:proofErr w:type="gramStart"/>
+      <w:r>
+        <w:rPr>
+          <w:b/>
+          <w:bCs/>
+          <w:lang w:val="en-GB"/>
+        </w:rPr>
+        <w:t>setProperty</w:t>
+      </w:r>
+      <w:proofErr w:type="spellEnd"/>
+      <w:r>
+        <w:rPr>
+          <w:b/>
+          <w:bCs/>
+          <w:lang w:val="en-GB"/>
+        </w:rPr>
+        <w:t>(</w:t>
+      </w:r>
+      <w:proofErr w:type="gramEnd"/>
+      <w:r>
+        <w:rPr>
+          <w:b/>
+          <w:bCs/>
+          <w:lang w:val="en-GB"/>
+        </w:rPr>
+        <w:t>‘class’, ‘</w:t>
+      </w:r>
+      <w:proofErr w:type="spellStart"/>
+      <w:r>
+        <w:rPr>
+          <w:b/>
+          <w:bCs/>
+          <w:lang w:val="en-GB"/>
+        </w:rPr>
+        <w:t>SquareUI</w:t>
+      </w:r>
+      <w:r>
+        <w:rPr>
+          <w:b/>
+          <w:bCs/>
+          <w:lang w:val="en-GB"/>
+        </w:rPr>
+        <w:t>Selected</w:t>
+      </w:r>
+      <w:proofErr w:type="spellEnd"/>
+      <w:r>
+        <w:rPr>
+          <w:b/>
+          <w:bCs/>
+          <w:lang w:val="en-GB"/>
+        </w:rPr>
+        <w:t>’) </w:t>
+      </w:r>
+      <w:r>
+        <w:rPr>
+          <w:lang w:val="en-GB"/>
+        </w:rPr>
+        <w:t>;</w:t>
+      </w:r>
+    </w:p>
+    <w:p>
+      <w:pPr>
+        <w:jc w:val="both"/>
+        <w:rPr>
+          <w:b/>
+          <w:bCs/>
+        </w:rPr>
+      </w:pPr>
+      <w:r>
+        <w:rPr>
+          <w:lang w:val="en-GB"/>
+        </w:rPr>
+        <w:tab/>
+      </w:r>
+      <w:r>
+        <w:t xml:space="preserve">Donc les méthodes </w:t>
+      </w:r>
+      <w:proofErr w:type="spellStart"/>
+      <w:proofErr w:type="gramStart"/>
+      <w:r>
+        <w:t>setInterectable</w:t>
+      </w:r>
+      <w:proofErr w:type="spellEnd"/>
+      <w:r>
+        <w:t>(</w:t>
+      </w:r>
+      <w:proofErr w:type="gramEnd"/>
+      <w:r>
+        <w:t xml:space="preserve">), </w:t>
+      </w:r>
+      <w:proofErr w:type="spellStart"/>
+      <w:r>
+        <w:t>setSelected</w:t>
+      </w:r>
+      <w:proofErr w:type="spellEnd"/>
+      <w:r>
+        <w:t xml:space="preserve">(), </w:t>
+      </w:r>
+      <w:proofErr w:type="spellStart"/>
+      <w:r>
+        <w:t>setDefaultBackground</w:t>
+      </w:r>
+      <w:proofErr w:type="spellEnd"/>
+      <w:r>
+        <w:t xml:space="preserve">() dans </w:t>
+      </w:r>
+      <w:proofErr w:type="spellStart"/>
+      <w:r>
+        <w:t>SquareUI</w:t>
+      </w:r>
+      <w:proofErr w:type="spellEnd"/>
+      <w:r>
+        <w:t xml:space="preserve"> font directement ap</w:t>
+      </w:r>
+      <w:r>
+        <w:t xml:space="preserve">pel à </w:t>
+      </w:r>
+      <w:proofErr w:type="spellStart"/>
+      <w:r>
+        <w:rPr>
+          <w:b/>
+          <w:bCs/>
+        </w:rPr>
+        <w:t>this</w:t>
+      </w:r>
+      <w:proofErr w:type="spellEnd"/>
+      <w:r>
+        <w:rPr>
+          <w:b/>
+          <w:bCs/>
+        </w:rPr>
+        <w:t>-&gt;</w:t>
+      </w:r>
+      <w:proofErr w:type="spellStart"/>
+      <w:r>
+        <w:rPr>
+          <w:b/>
+          <w:bCs/>
+        </w:rPr>
+        <w:t>setStyleSheet</w:t>
+      </w:r>
+      <w:proofErr w:type="spellEnd"/>
+      <w:r>
+        <w:rPr>
+          <w:b/>
+          <w:bCs/>
+        </w:rPr>
+        <w:t>(‘…’) ;</w:t>
+      </w:r>
+    </w:p>
+    <w:p>
+      <w:pPr>
+        <w:jc w:val="both"/>
+        <w:rPr>
+          <w:b/>
+          <w:bCs/>
+        </w:rPr>
+      </w:pPr>
+    </w:p>
+    <w:p>
+      <w:pPr>
+        <w:pStyle w:val="ListParagraph"/>
+        <w:numPr>
+          <w:ilvl w:val="0"/>
+          <w:numId w:val="4"/>
+        </w:numPr>
+        <w:jc w:val="both"/>
+      </w:pPr>
+      <w:r>
+        <w:rPr>
+          <w:b/>
+          <w:bCs/>
+        </w:rPr>
+        <w:t>Retourner au menu principal après la partie</w:t>
+      </w:r>
+    </w:p>
+    <w:p>
+      <w:pPr>
+        <w:ind w:left="708" w:firstLine="348"/>
+        <w:jc w:val="both"/>
+      </w:pPr>
+      <w:r>
+        <w:t xml:space="preserve">Lorsque l’utilisateur décidait de revenir au menu principal après avoir commencée une première </w:t>
+      </w:r>
+      <w:r>
+        <w:t>partie,</w:t>
+      </w:r>
+      <w:r>
+        <w:t xml:space="preserve"> des traces de la première partie </w:t>
+      </w:r>
+      <w:r>
+        <w:t>étaient affichées durant la deuxième partie.</w:t>
+      </w:r>
+      <w:r>
+        <w:t xml:space="preserve"> Plusieurs après plusieurs tentatives, la solution trouvée était de redémarrer de </w:t>
+      </w:r>
+      <w:proofErr w:type="spellStart"/>
+      <w:r>
+        <w:t>core</w:t>
+      </w:r>
+      <w:proofErr w:type="spellEnd"/>
+      <w:r>
+        <w:t xml:space="preserve"> de l’application.</w:t>
+      </w:r>
+    </w:p>
+    <w:p>
+      <w:pPr>
+        <w:jc w:val="both"/>
+      </w:pPr>
+    </w:p>
+    <w:p>
+      <w:pPr>
+        <w:pStyle w:val="ListParagraph"/>
+        <w:numPr>
+          <w:ilvl w:val="0"/>
+          <w:numId w:val="4"/>
+        </w:numPr>
+        <w:jc w:val="both"/>
+      </w:pPr>
+      <w:r>
+        <w:rPr>
+          <w:b/>
+          <w:bCs/>
+        </w:rPr>
+        <w:t>Sélectionner un autre joueur après avoir sélectionné le joueur qui contient la balle</w:t>
+      </w:r>
+    </w:p>
+    <w:p>
+      <w:pPr>
+        <w:ind w:left="708" w:firstLine="708"/>
+        <w:jc w:val="both"/>
+      </w:pPr>
+      <w:r>
+        <w:t>En utilisant un seul clic (par exemple clic gauche de la souris), il était impossible pour le programme de déduire si l’utilisateur veut passer la balle ou si l’utilisateur veut sélectionner un nouveau joueur, après avoir sélectionné le joueur qui contient la balle. Donc il est possible d’utiliser le clic droit uniquement pour sélectionner</w:t>
+      </w:r>
+      <w:r>
+        <w:t>.</w:t>
+      </w:r>
+    </w:p>
+    <w:p>
+      <w:pPr>
+        <w:ind w:left="708" w:firstLine="348"/>
+        <w:jc w:val="both"/>
+      </w:pPr>
+    </w:p>
+    <w:p>
+      <w:pPr>
+        <w:pStyle w:val="Heading1"/>
+        <w:jc w:val="both"/>
         <w:rPr>
           <w:rFonts w:asciiTheme="minorHAnsi" w:hAnsiTheme="minorHAnsi" w:cstheme="minorHAnsi"/>
           <w:b/>
           <w:bCs/>
           <w:color w:val="auto"/>
-        </w:rPr>
-      </w:pPr>
-      <w:bookmarkStart w:id="5" w:name="_Toc40376478"/>
+          <w:lang w:val="fr-FR"/>
+        </w:rPr>
+      </w:pPr>
+      <w:bookmarkStart w:id="5" w:name="_Toc40376479"/>
       <w:r>
         <w:rPr>
           <w:rFonts w:asciiTheme="minorHAnsi" w:hAnsiTheme="minorHAnsi" w:cstheme="minorHAnsi"/>
           <w:b/>
           <w:bCs/>
           <w:color w:val="auto"/>
-        </w:rPr>
-        <w:t>Problèmes rencontrés :</w:t>
+          <w:lang w:val="fr-FR"/>
+        </w:rPr>
+        <w:t>Estimation du temps passé sur cette partie de l’énoncé :</w:t>
       </w:r>
       <w:bookmarkEnd w:id="5"/>
     </w:p>
-    <w:p/>
-    <w:p>
-      <w:r>
-        <w:tab/>
-        <w:t xml:space="preserve">Aucun problème en ce qui concerne </w:t>
-      </w:r>
-      <w:r>
-        <w:t>le langage C++ ou l’implémentation</w:t>
-      </w:r>
-      <w:r>
-        <w:t xml:space="preserve"> graphique</w:t>
-      </w:r>
-      <w:r>
-        <w:t xml:space="preserve"> du jeu.</w:t>
-      </w:r>
-      <w:r>
-        <w:t xml:space="preserve"> Juste une petite difficulté au début de</w:t>
-      </w:r>
-      <w:r>
-        <w:t xml:space="preserve"> la prise en main des composants graphiques de Q</w:t>
-      </w:r>
-      <w:r>
-        <w:t>T.</w:t>
-      </w:r>
-    </w:p>
-    <w:p/>
-    <w:p>
-      <w:pPr>
-        <w:pStyle w:val="Titre1"/>
-        <w:jc w:val="center"/>
-        <w:rPr>
-          <w:rFonts w:asciiTheme="minorHAnsi" w:hAnsiTheme="minorHAnsi" w:cstheme="minorHAnsi"/>
-          <w:b/>
-          <w:bCs/>
-          <w:color w:val="auto"/>
-          <w:lang w:val="fr-FR"/>
-        </w:rPr>
-      </w:pPr>
-      <w:bookmarkStart w:id="6" w:name="_Toc40376479"/>
-      <w:r>
-        <w:rPr>
-          <w:rFonts w:asciiTheme="minorHAnsi" w:hAnsiTheme="minorHAnsi" w:cstheme="minorHAnsi"/>
-          <w:b/>
-          <w:bCs/>
-          <w:color w:val="auto"/>
-          <w:lang w:val="fr-FR"/>
-        </w:rPr>
-        <w:t>Estimation du temps passé sur cette partie de l’énoncé :</w:t>
-      </w:r>
-      <w:bookmarkEnd w:id="6"/>
-    </w:p>
-    <w:p>
-      <w:pPr>
-        <w:rPr>
-          <w:lang w:val="fr-FR"/>
-        </w:rPr>
-      </w:pPr>
-    </w:p>
-    <w:p>
-      <w:pPr>
+    <w:p>
+      <w:pPr>
+        <w:jc w:val="both"/>
+        <w:rPr>
+          <w:lang w:val="fr-FR"/>
+        </w:rPr>
+      </w:pPr>
+    </w:p>
+    <w:p>
+      <w:pPr>
+        <w:jc w:val="both"/>
         <w:rPr>
           <w:lang w:val="fr-FR"/>
         </w:rPr>
@@ -1747,6 +2263,7 @@
     </w:p>
     <w:p>
       <w:pPr>
+        <w:jc w:val="both"/>
         <w:rPr>
           <w:lang w:val="fr-FR"/>
         </w:rPr>
@@ -1787,7 +2304,7 @@
 <w:ftr xmlns:wpc="http://schemas.microsoft.com/office/word/2010/wordprocessingCanvas" xmlns:cx="http://schemas.microsoft.com/office/drawing/2014/chartex" xmlns:cx1="http://schemas.microsoft.com/office/drawing/2015/9/8/chartex" xmlns:cx2="http://schemas.microsoft.com/office/drawing/2015/10/21/chartex" xmlns:cx3="http://schemas.microsoft.com/office/drawing/2016/5/9/chartex" xmlns:cx4="http://schemas.microsoft.com/office/drawing/2016/5/10/chartex" xmlns:cx5="http://schemas.microsoft.com/office/drawing/2016/5/11/chartex" xmlns:cx6="http://schemas.microsoft.com/office/drawing/2016/5/12/chartex" xmlns:cx7="http://schemas.microsoft.com/office/drawing/2016/5/13/chartex" xmlns:cx8="http://schemas.microsoft.com/office/drawing/2016/5/14/chartex" xmlns:mc="http://schemas.openxmlformats.org/markup-compatibility/2006" xmlns:aink="http://schemas.microsoft.com/office/drawing/2016/ink" xmlns:am3d="http://schemas.microsoft.com/office/drawing/2017/model3d" xmlns:o="urn:schemas-microsoft-com:office:office" xmlns:r="http://schemas.openxmlformats.org/officeDocument/2006/relationships" xmlns:m="http://schemas.openxmlformats.org/officeDocument/2006/math" xmlns:v="urn:schemas-microsoft-com:vml" xmlns:wp14="http://schemas.microsoft.com/office/word/2010/wordprocessingDrawing" xmlns:wp="http://schemas.openxmlformats.org/drawingml/2006/wordprocessingDrawing" xmlns:w10="urn:schemas-microsoft-com:office:word" xmlns:w="http://schemas.openxmlformats.org/wordprocessingml/2006/main" xmlns:w14="http://schemas.microsoft.com/office/word/2010/wordml" xmlns:w15="http://schemas.microsoft.com/office/word/2012/wordml" xmlns:w16cex="http://schemas.microsoft.com/office/word/2018/wordml/cex" xmlns:w16cid="http://schemas.microsoft.com/office/word/2016/wordml/cid" xmlns:w16="http://schemas.microsoft.com/office/word/2018/wordml" xmlns:w16se="http://schemas.microsoft.com/office/word/2015/wordml/symex" xmlns:wpg="http://schemas.microsoft.com/office/word/2010/wordprocessingGroup" xmlns:wpi="http://schemas.microsoft.com/office/word/2010/wordprocessingInk" xmlns:wne="http://schemas.microsoft.com/office/word/2006/wordml" xmlns:wps="http://schemas.microsoft.com/office/word/2010/wordprocessingShape" mc:Ignorable="w14 w15 w16se w16cid w16 w16cex wp14">
   <w:p>
     <w:pPr>
-      <w:pStyle w:val="Pieddepage"/>
+      <w:pStyle w:val="Footer"/>
       <w:jc w:val="center"/>
       <w:rPr>
         <w:caps/>
@@ -1832,7 +2349,7 @@
   </w:p>
   <w:p>
     <w:pPr>
-      <w:pStyle w:val="Pieddepage"/>
+      <w:pStyle w:val="Footer"/>
     </w:pPr>
   </w:p>
 </w:ftr>
@@ -1861,7 +2378,7 @@
 <w:hdr xmlns:wpc="http://schemas.microsoft.com/office/word/2010/wordprocessingCanvas" xmlns:cx="http://schemas.microsoft.com/office/drawing/2014/chartex" xmlns:cx1="http://schemas.microsoft.com/office/drawing/2015/9/8/chartex" xmlns:cx2="http://schemas.microsoft.com/office/drawing/2015/10/21/chartex" xmlns:cx3="http://schemas.microsoft.com/office/drawing/2016/5/9/chartex" xmlns:cx4="http://schemas.microsoft.com/office/drawing/2016/5/10/chartex" xmlns:cx5="http://schemas.microsoft.com/office/drawing/2016/5/11/chartex" xmlns:cx6="http://schemas.microsoft.com/office/drawing/2016/5/12/chartex" xmlns:cx7="http://schemas.microsoft.com/office/drawing/2016/5/13/chartex" xmlns:cx8="http://schemas.microsoft.com/office/drawing/2016/5/14/chartex" xmlns:mc="http://schemas.openxmlformats.org/markup-compatibility/2006" xmlns:aink="http://schemas.microsoft.com/office/drawing/2016/ink" xmlns:am3d="http://schemas.microsoft.com/office/drawing/2017/model3d" xmlns:o="urn:schemas-microsoft-com:office:office" xmlns:r="http://schemas.openxmlformats.org/officeDocument/2006/relationships" xmlns:m="http://schemas.openxmlformats.org/officeDocument/2006/math" xmlns:v="urn:schemas-microsoft-com:vml" xmlns:wp14="http://schemas.microsoft.com/office/word/2010/wordprocessingDrawing" xmlns:wp="http://schemas.openxmlformats.org/drawingml/2006/wordprocessingDrawing" xmlns:w10="urn:schemas-microsoft-com:office:word" xmlns:w="http://schemas.openxmlformats.org/wordprocessingml/2006/main" xmlns:w14="http://schemas.microsoft.com/office/word/2010/wordml" xmlns:w15="http://schemas.microsoft.com/office/word/2012/wordml" xmlns:w16cex="http://schemas.microsoft.com/office/word/2018/wordml/cex" xmlns:w16cid="http://schemas.microsoft.com/office/word/2016/wordml/cid" xmlns:w16="http://schemas.microsoft.com/office/word/2018/wordml" xmlns:w16se="http://schemas.microsoft.com/office/word/2015/wordml/symex" xmlns:wpg="http://schemas.microsoft.com/office/word/2010/wordprocessingGroup" xmlns:wpi="http://schemas.microsoft.com/office/word/2010/wordprocessingInk" xmlns:wne="http://schemas.microsoft.com/office/word/2006/wordml" xmlns:wps="http://schemas.microsoft.com/office/word/2010/wordprocessingShape" mc:Ignorable="w14 w15 w16se w16cid w16 w16cex wp14">
   <w:p>
     <w:pPr>
-      <w:pStyle w:val="En-tte"/>
+      <w:pStyle w:val="Header"/>
     </w:pPr>
     <w:r>
       <w:rPr>
@@ -1950,7 +2467,7 @@
                           <w:sdtContent>
                             <w:p>
                               <w:pPr>
-                                <w:pStyle w:val="Sansinterligne"/>
+                                <w:pStyle w:val="NoSpacing"/>
                                 <w:jc w:val="center"/>
                                 <w:rPr>
                                   <w:b/>
@@ -2015,7 +2532,7 @@
         </mc:Choice>
         <mc:Fallback>
           <w:pict>
-            <v:rect w14:anchorId="231C155D" id="Rectangle 17" o:spid="_x0000_s1026" alt="Titre : Titre du document" style="position:absolute;margin-left:0;margin-top:0;width:1in;height:22.3pt;z-index:251659264;visibility:visible;mso-wrap-style:square;mso-width-percent:941;mso-height-percent:0;mso-top-percent:30;mso-wrap-distance-left:9pt;mso-wrap-distance-top:0;mso-wrap-distance-right:9pt;mso-wrap-distance-bottom:0;mso-position-horizontal:center;mso-position-horizontal-relative:page;mso-position-vertical-relative:page;mso-width-percent:941;mso-height-percent:0;mso-top-percent:30;mso-width-relative:page;mso-height-relative:margin;v-text-anchor:middle" o:gfxdata="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" fillcolor="#44546a [3215]" stroked="f" strokeweight="1pt">
+            <v:rect w14:anchorId="231C155D" id="Rectangle 17" o:spid="_x0000_s1026" alt="Title: Titre du document" style="position:absolute;margin-left:0;margin-top:0;width:1in;height:22.3pt;z-index:251659264;visibility:visible;mso-wrap-style:square;mso-width-percent:941;mso-height-percent:0;mso-top-percent:30;mso-wrap-distance-left:9pt;mso-wrap-distance-top:0;mso-wrap-distance-right:9pt;mso-wrap-distance-bottom:0;mso-position-horizontal:center;mso-position-horizontal-relative:page;mso-position-vertical-relative:page;mso-width-percent:941;mso-height-percent:0;mso-top-percent:30;mso-width-relative:page;mso-height-relative:margin;v-text-anchor:middle" o:gfxdata="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" fillcolor="#44546a [3215]" stroked="f" strokeweight="1pt">
               <v:textbox inset=",0,,0">
                 <w:txbxContent>
                   <w:sdt>
@@ -2038,7 +2555,7 @@
                     <w:sdtContent>
                       <w:p>
                         <w:pPr>
-                          <w:pStyle w:val="Sansinterligne"/>
+                          <w:pStyle w:val="NoSpacing"/>
                           <w:jc w:val="center"/>
                           <w:rPr>
                             <w:b/>
@@ -2092,7 +2609,7 @@
   </w:p>
   <w:p>
     <w:pPr>
-      <w:pStyle w:val="En-tte"/>
+      <w:pStyle w:val="Header"/>
     </w:pPr>
   </w:p>
 </w:hdr>
@@ -2213,6 +2730,118 @@
     </w:lvl>
   </w:abstractNum>
   <w:abstractNum w:abstractNumId="1" w15:restartNumberingAfterBreak="0">
+    <w:nsid w:val="26F548D0"/>
+    <w:multiLevelType w:val="hybridMultilevel"/>
+    <w:tmpl w:val="0EFEA5F4"/>
+    <w:lvl w:ilvl="0" w:tplc="3B36FF48">
+      <w:numFmt w:val="bullet"/>
+      <w:lvlText w:val="-"/>
+      <w:lvlJc w:val="left"/>
+      <w:pPr>
+        <w:ind w:left="720" w:hanging="360"/>
+      </w:pPr>
+      <w:rPr>
+        <w:rFonts w:ascii="Calibri" w:eastAsiaTheme="minorHAnsi" w:hAnsi="Calibri" w:cs="Calibri" w:hint="default"/>
+      </w:rPr>
+    </w:lvl>
+    <w:lvl w:ilvl="1" w:tplc="20000003" w:tentative="1">
+      <w:start w:val="1"/>
+      <w:numFmt w:val="bullet"/>
+      <w:lvlText w:val="o"/>
+      <w:lvlJc w:val="left"/>
+      <w:pPr>
+        <w:ind w:left="1440" w:hanging="360"/>
+      </w:pPr>
+      <w:rPr>
+        <w:rFonts w:ascii="Courier New" w:hAnsi="Courier New" w:cs="Courier New" w:hint="default"/>
+      </w:rPr>
+    </w:lvl>
+    <w:lvl w:ilvl="2" w:tplc="20000005" w:tentative="1">
+      <w:start w:val="1"/>
+      <w:numFmt w:val="bullet"/>
+      <w:lvlText w:val=""/>
+      <w:lvlJc w:val="left"/>
+      <w:pPr>
+        <w:ind w:left="2160" w:hanging="360"/>
+      </w:pPr>
+      <w:rPr>
+        <w:rFonts w:ascii="Wingdings" w:hAnsi="Wingdings" w:cs="Wingdings" w:hint="default"/>
+      </w:rPr>
+    </w:lvl>
+    <w:lvl w:ilvl="3" w:tplc="20000001" w:tentative="1">
+      <w:start w:val="1"/>
+      <w:numFmt w:val="bullet"/>
+      <w:lvlText w:val=""/>
+      <w:lvlJc w:val="left"/>
+      <w:pPr>
+        <w:ind w:left="2880" w:hanging="360"/>
+      </w:pPr>
+      <w:rPr>
+        <w:rFonts w:ascii="Symbol" w:hAnsi="Symbol" w:cs="Symbol" w:hint="default"/>
+      </w:rPr>
+    </w:lvl>
+    <w:lvl w:ilvl="4" w:tplc="20000003" w:tentative="1">
+      <w:start w:val="1"/>
+      <w:numFmt w:val="bullet"/>
+      <w:lvlText w:val="o"/>
+      <w:lvlJc w:val="left"/>
+      <w:pPr>
+        <w:ind w:left="3600" w:hanging="360"/>
+      </w:pPr>
+      <w:rPr>
+        <w:rFonts w:ascii="Courier New" w:hAnsi="Courier New" w:cs="Courier New" w:hint="default"/>
+      </w:rPr>
+    </w:lvl>
+    <w:lvl w:ilvl="5" w:tplc="20000005" w:tentative="1">
+      <w:start w:val="1"/>
+      <w:numFmt w:val="bullet"/>
+      <w:lvlText w:val=""/>
+      <w:lvlJc w:val="left"/>
+      <w:pPr>
+        <w:ind w:left="4320" w:hanging="360"/>
+      </w:pPr>
+      <w:rPr>
+        <w:rFonts w:ascii="Wingdings" w:hAnsi="Wingdings" w:cs="Wingdings" w:hint="default"/>
+      </w:rPr>
+    </w:lvl>
+    <w:lvl w:ilvl="6" w:tplc="20000001" w:tentative="1">
+      <w:start w:val="1"/>
+      <w:numFmt w:val="bullet"/>
+      <w:lvlText w:val=""/>
+      <w:lvlJc w:val="left"/>
+      <w:pPr>
+        <w:ind w:left="5040" w:hanging="360"/>
+      </w:pPr>
+      <w:rPr>
+        <w:rFonts w:ascii="Symbol" w:hAnsi="Symbol" w:cs="Symbol" w:hint="default"/>
+      </w:rPr>
+    </w:lvl>
+    <w:lvl w:ilvl="7" w:tplc="20000003" w:tentative="1">
+      <w:start w:val="1"/>
+      <w:numFmt w:val="bullet"/>
+      <w:lvlText w:val="o"/>
+      <w:lvlJc w:val="left"/>
+      <w:pPr>
+        <w:ind w:left="5760" w:hanging="360"/>
+      </w:pPr>
+      <w:rPr>
+        <w:rFonts w:ascii="Courier New" w:hAnsi="Courier New" w:cs="Courier New" w:hint="default"/>
+      </w:rPr>
+    </w:lvl>
+    <w:lvl w:ilvl="8" w:tplc="20000005" w:tentative="1">
+      <w:start w:val="1"/>
+      <w:numFmt w:val="bullet"/>
+      <w:lvlText w:val=""/>
+      <w:lvlJc w:val="left"/>
+      <w:pPr>
+        <w:ind w:left="6480" w:hanging="360"/>
+      </w:pPr>
+      <w:rPr>
+        <w:rFonts w:ascii="Wingdings" w:hAnsi="Wingdings" w:cs="Wingdings" w:hint="default"/>
+      </w:rPr>
+    </w:lvl>
+  </w:abstractNum>
+  <w:abstractNum w:abstractNumId="2" w15:restartNumberingAfterBreak="0">
     <w:nsid w:val="6B4E4DB6"/>
     <w:multiLevelType w:val="hybridMultilevel"/>
     <w:tmpl w:val="41D276A2"/>
@@ -2324,7 +2953,7 @@
       </w:rPr>
     </w:lvl>
   </w:abstractNum>
-  <w:abstractNum w:abstractNumId="2" w15:restartNumberingAfterBreak="0">
+  <w:abstractNum w:abstractNumId="3" w15:restartNumberingAfterBreak="0">
     <w:nsid w:val="749309D4"/>
     <w:multiLevelType w:val="hybridMultilevel"/>
     <w:tmpl w:val="72F2201C"/>
@@ -2441,9 +3070,12 @@
     <w:abstractNumId w:val="0"/>
   </w:num>
   <w:num w:numId="2">
+    <w:abstractNumId w:val="3"/>
+  </w:num>
+  <w:num w:numId="3">
     <w:abstractNumId w:val="2"/>
   </w:num>
-  <w:num w:numId="3">
+  <w:num w:numId="4">
     <w:abstractNumId w:val="1"/>
   </w:num>
 </w:numbering>
@@ -2844,11 +3476,11 @@
     <w:name w:val="Normal"/>
     <w:qFormat/>
   </w:style>
-  <w:style w:type="paragraph" w:styleId="Titre1">
+  <w:style w:type="paragraph" w:styleId="Heading1">
     <w:name w:val="heading 1"/>
     <w:basedOn w:val="Normal"/>
     <w:next w:val="Normal"/>
-    <w:link w:val="Titre1Car"/>
+    <w:link w:val="Heading1Char"/>
     <w:uiPriority w:val="9"/>
     <w:qFormat/>
     <w:rsid w:val="00ED3FED"/>
@@ -2865,11 +3497,11 @@
       <w:szCs w:val="32"/>
     </w:rPr>
   </w:style>
-  <w:style w:type="paragraph" w:styleId="Titre2">
+  <w:style w:type="paragraph" w:styleId="Heading2">
     <w:name w:val="heading 2"/>
     <w:basedOn w:val="Normal"/>
     <w:next w:val="Normal"/>
-    <w:link w:val="Titre2Car"/>
+    <w:link w:val="Heading2Char"/>
     <w:uiPriority w:val="9"/>
     <w:unhideWhenUsed/>
     <w:qFormat/>
@@ -2887,13 +3519,12 @@
       <w:szCs w:val="26"/>
     </w:rPr>
   </w:style>
-  <w:style w:type="character" w:default="1" w:styleId="Policepardfaut">
+  <w:style w:type="character" w:default="1" w:styleId="DefaultParagraphFont">
     <w:name w:val="Default Paragraph Font"/>
     <w:uiPriority w:val="1"/>
-    <w:semiHidden/>
     <w:unhideWhenUsed/>
   </w:style>
-  <w:style w:type="table" w:default="1" w:styleId="TableauNormal">
+  <w:style w:type="table" w:default="1" w:styleId="TableNormal">
     <w:name w:val="Normal Table"/>
     <w:uiPriority w:val="99"/>
     <w:semiHidden/>
@@ -2908,16 +3539,16 @@
       </w:tblCellMar>
     </w:tblPr>
   </w:style>
-  <w:style w:type="numbering" w:default="1" w:styleId="Aucuneliste">
+  <w:style w:type="numbering" w:default="1" w:styleId="NoList">
     <w:name w:val="No List"/>
     <w:uiPriority w:val="99"/>
     <w:semiHidden/>
     <w:unhideWhenUsed/>
   </w:style>
-  <w:style w:type="paragraph" w:styleId="En-tte">
+  <w:style w:type="paragraph" w:styleId="Header">
     <w:name w:val="header"/>
     <w:basedOn w:val="Normal"/>
-    <w:link w:val="En-tteCar"/>
+    <w:link w:val="HeaderChar"/>
     <w:uiPriority w:val="99"/>
     <w:unhideWhenUsed/>
     <w:rsid w:val="00ED3FED"/>
@@ -2928,17 +3559,17 @@
       </w:tabs>
     </w:pPr>
   </w:style>
-  <w:style w:type="character" w:customStyle="1" w:styleId="En-tteCar">
-    <w:name w:val="En-tête Car"/>
-    <w:basedOn w:val="Policepardfaut"/>
-    <w:link w:val="En-tte"/>
+  <w:style w:type="character" w:customStyle="1" w:styleId="HeaderChar">
+    <w:name w:val="Header Char"/>
+    <w:basedOn w:val="DefaultParagraphFont"/>
+    <w:link w:val="Header"/>
     <w:uiPriority w:val="99"/>
     <w:rsid w:val="00ED3FED"/>
   </w:style>
-  <w:style w:type="paragraph" w:styleId="Pieddepage">
+  <w:style w:type="paragraph" w:styleId="Footer">
     <w:name w:val="footer"/>
     <w:basedOn w:val="Normal"/>
-    <w:link w:val="PieddepageCar"/>
+    <w:link w:val="FooterChar"/>
     <w:uiPriority w:val="99"/>
     <w:unhideWhenUsed/>
     <w:rsid w:val="00ED3FED"/>
@@ -2949,16 +3580,16 @@
       </w:tabs>
     </w:pPr>
   </w:style>
-  <w:style w:type="character" w:customStyle="1" w:styleId="PieddepageCar">
-    <w:name w:val="Pied de page Car"/>
-    <w:basedOn w:val="Policepardfaut"/>
-    <w:link w:val="Pieddepage"/>
+  <w:style w:type="character" w:customStyle="1" w:styleId="FooterChar">
+    <w:name w:val="Footer Char"/>
+    <w:basedOn w:val="DefaultParagraphFont"/>
+    <w:link w:val="Footer"/>
     <w:uiPriority w:val="99"/>
     <w:rsid w:val="00ED3FED"/>
   </w:style>
-  <w:style w:type="paragraph" w:styleId="Sansinterligne">
+  <w:style w:type="paragraph" w:styleId="NoSpacing">
     <w:name w:val="No Spacing"/>
-    <w:link w:val="SansinterligneCar"/>
+    <w:link w:val="NoSpacingChar"/>
     <w:uiPriority w:val="1"/>
     <w:qFormat/>
     <w:rsid w:val="00ED3FED"/>
@@ -2969,10 +3600,10 @@
       <w:lang w:val="en-US" w:eastAsia="zh-CN"/>
     </w:rPr>
   </w:style>
-  <w:style w:type="character" w:customStyle="1" w:styleId="SansinterligneCar">
-    <w:name w:val="Sans interligne Car"/>
-    <w:basedOn w:val="Policepardfaut"/>
-    <w:link w:val="Sansinterligne"/>
+  <w:style w:type="character" w:customStyle="1" w:styleId="NoSpacingChar">
+    <w:name w:val="No Spacing Char"/>
+    <w:basedOn w:val="DefaultParagraphFont"/>
+    <w:link w:val="NoSpacing"/>
     <w:uiPriority w:val="1"/>
     <w:rsid w:val="00ED3FED"/>
     <w:rPr>
@@ -2982,10 +3613,10 @@
       <w:lang w:val="en-US" w:eastAsia="zh-CN"/>
     </w:rPr>
   </w:style>
-  <w:style w:type="character" w:customStyle="1" w:styleId="Titre1Car">
-    <w:name w:val="Titre 1 Car"/>
-    <w:basedOn w:val="Policepardfaut"/>
-    <w:link w:val="Titre1"/>
+  <w:style w:type="character" w:customStyle="1" w:styleId="Heading1Char">
+    <w:name w:val="Heading 1 Char"/>
+    <w:basedOn w:val="DefaultParagraphFont"/>
+    <w:link w:val="Heading1"/>
     <w:uiPriority w:val="9"/>
     <w:rsid w:val="00ED3FED"/>
     <w:rPr>
@@ -2995,9 +3626,9 @@
       <w:szCs w:val="32"/>
     </w:rPr>
   </w:style>
-  <w:style w:type="paragraph" w:styleId="En-ttedetabledesmatires">
+  <w:style w:type="paragraph" w:styleId="TOCHeading">
     <w:name w:val="TOC Heading"/>
-    <w:basedOn w:val="Titre1"/>
+    <w:basedOn w:val="Heading1"/>
     <w:next w:val="Normal"/>
     <w:uiPriority w:val="39"/>
     <w:unhideWhenUsed/>
@@ -3015,7 +3646,7 @@
       <w:lang w:eastAsia="fr-FR"/>
     </w:rPr>
   </w:style>
-  <w:style w:type="paragraph" w:styleId="TM1">
+  <w:style w:type="paragraph" w:styleId="TOC1">
     <w:name w:val="toc 1"/>
     <w:basedOn w:val="Normal"/>
     <w:next w:val="Normal"/>
@@ -3033,7 +3664,7 @@
       <w:iCs/>
     </w:rPr>
   </w:style>
-  <w:style w:type="paragraph" w:styleId="TM2">
+  <w:style w:type="paragraph" w:styleId="TOC2">
     <w:name w:val="toc 2"/>
     <w:basedOn w:val="Normal"/>
     <w:next w:val="Normal"/>
@@ -3052,7 +3683,7 @@
       <w:szCs w:val="22"/>
     </w:rPr>
   </w:style>
-  <w:style w:type="paragraph" w:styleId="TM3">
+  <w:style w:type="paragraph" w:styleId="TOC3">
     <w:name w:val="toc 3"/>
     <w:basedOn w:val="Normal"/>
     <w:next w:val="Normal"/>
@@ -3069,7 +3700,7 @@
       <w:szCs w:val="20"/>
     </w:rPr>
   </w:style>
-  <w:style w:type="paragraph" w:styleId="TM4">
+  <w:style w:type="paragraph" w:styleId="TOC4">
     <w:name w:val="toc 4"/>
     <w:basedOn w:val="Normal"/>
     <w:next w:val="Normal"/>
@@ -3086,7 +3717,7 @@
       <w:szCs w:val="20"/>
     </w:rPr>
   </w:style>
-  <w:style w:type="paragraph" w:styleId="TM5">
+  <w:style w:type="paragraph" w:styleId="TOC5">
     <w:name w:val="toc 5"/>
     <w:basedOn w:val="Normal"/>
     <w:next w:val="Normal"/>
@@ -3103,7 +3734,7 @@
       <w:szCs w:val="20"/>
     </w:rPr>
   </w:style>
-  <w:style w:type="paragraph" w:styleId="TM6">
+  <w:style w:type="paragraph" w:styleId="TOC6">
     <w:name w:val="toc 6"/>
     <w:basedOn w:val="Normal"/>
     <w:next w:val="Normal"/>
@@ -3120,7 +3751,7 @@
       <w:szCs w:val="20"/>
     </w:rPr>
   </w:style>
-  <w:style w:type="paragraph" w:styleId="TM7">
+  <w:style w:type="paragraph" w:styleId="TOC7">
     <w:name w:val="toc 7"/>
     <w:basedOn w:val="Normal"/>
     <w:next w:val="Normal"/>
@@ -3137,7 +3768,7 @@
       <w:szCs w:val="20"/>
     </w:rPr>
   </w:style>
-  <w:style w:type="paragraph" w:styleId="TM8">
+  <w:style w:type="paragraph" w:styleId="TOC8">
     <w:name w:val="toc 8"/>
     <w:basedOn w:val="Normal"/>
     <w:next w:val="Normal"/>
@@ -3154,7 +3785,7 @@
       <w:szCs w:val="20"/>
     </w:rPr>
   </w:style>
-  <w:style w:type="paragraph" w:styleId="TM9">
+  <w:style w:type="paragraph" w:styleId="TOC9">
     <w:name w:val="toc 9"/>
     <w:basedOn w:val="Normal"/>
     <w:next w:val="Normal"/>
@@ -3171,9 +3802,9 @@
       <w:szCs w:val="20"/>
     </w:rPr>
   </w:style>
-  <w:style w:type="character" w:styleId="Lienhypertexte">
+  <w:style w:type="character" w:styleId="Hyperlink">
     <w:name w:val="Hyperlink"/>
-    <w:basedOn w:val="Policepardfaut"/>
+    <w:basedOn w:val="DefaultParagraphFont"/>
     <w:uiPriority w:val="99"/>
     <w:unhideWhenUsed/>
     <w:rsid w:val="000F27B1"/>
@@ -3182,10 +3813,10 @@
       <w:u w:val="single"/>
     </w:rPr>
   </w:style>
-  <w:style w:type="paragraph" w:styleId="Textedebulles">
+  <w:style w:type="paragraph" w:styleId="BalloonText">
     <w:name w:val="Balloon Text"/>
     <w:basedOn w:val="Normal"/>
-    <w:link w:val="TextedebullesCar"/>
+    <w:link w:val="BalloonTextChar"/>
     <w:uiPriority w:val="99"/>
     <w:semiHidden/>
     <w:unhideWhenUsed/>
@@ -3196,10 +3827,10 @@
       <w:szCs w:val="18"/>
     </w:rPr>
   </w:style>
-  <w:style w:type="character" w:customStyle="1" w:styleId="TextedebullesCar">
-    <w:name w:val="Texte de bulles Car"/>
-    <w:basedOn w:val="Policepardfaut"/>
-    <w:link w:val="Textedebulles"/>
+  <w:style w:type="character" w:customStyle="1" w:styleId="BalloonTextChar">
+    <w:name w:val="Balloon Text Char"/>
+    <w:basedOn w:val="DefaultParagraphFont"/>
+    <w:link w:val="BalloonText"/>
     <w:uiPriority w:val="99"/>
     <w:semiHidden/>
     <w:rsid w:val="00251427"/>
@@ -3209,10 +3840,10 @@
       <w:szCs w:val="18"/>
     </w:rPr>
   </w:style>
-  <w:style w:type="character" w:customStyle="1" w:styleId="Titre2Car">
-    <w:name w:val="Titre 2 Car"/>
-    <w:basedOn w:val="Policepardfaut"/>
-    <w:link w:val="Titre2"/>
+  <w:style w:type="character" w:customStyle="1" w:styleId="Heading2Char">
+    <w:name w:val="Heading 2 Char"/>
+    <w:basedOn w:val="DefaultParagraphFont"/>
+    <w:link w:val="Heading2"/>
     <w:uiPriority w:val="9"/>
     <w:rsid w:val="006418A4"/>
     <w:rPr>
@@ -3222,7 +3853,7 @@
       <w:szCs w:val="26"/>
     </w:rPr>
   </w:style>
-  <w:style w:type="paragraph" w:styleId="Paragraphedeliste">
+  <w:style w:type="paragraph" w:styleId="ListParagraph">
     <w:name w:val="List Paragraph"/>
     <w:basedOn w:val="Normal"/>
     <w:uiPriority w:val="34"/>
@@ -3233,10 +3864,10 @@
       <w:contextualSpacing/>
     </w:pPr>
   </w:style>
-  <w:style w:type="paragraph" w:styleId="PrformatHTML">
+  <w:style w:type="paragraph" w:styleId="HTMLPreformatted">
     <w:name w:val="HTML Preformatted"/>
     <w:basedOn w:val="Normal"/>
-    <w:link w:val="PrformatHTMLCar"/>
+    <w:link w:val="HTMLPreformattedChar"/>
     <w:uiPriority w:val="99"/>
     <w:semiHidden/>
     <w:unhideWhenUsed/>
@@ -3267,10 +3898,10 @@
       <w:szCs w:val="20"/>
     </w:rPr>
   </w:style>
-  <w:style w:type="character" w:customStyle="1" w:styleId="PrformatHTMLCar">
-    <w:name w:val="Préformaté HTML Car"/>
-    <w:basedOn w:val="Policepardfaut"/>
-    <w:link w:val="PrformatHTML"/>
+  <w:style w:type="character" w:customStyle="1" w:styleId="HTMLPreformattedChar">
+    <w:name w:val="HTML Preformatted Char"/>
+    <w:basedOn w:val="DefaultParagraphFont"/>
+    <w:link w:val="HTMLPreformatted"/>
     <w:uiPriority w:val="99"/>
     <w:semiHidden/>
     <w:rsid w:val="00EF3CCB"/>
@@ -3583,7 +4214,7 @@
 </file>
 
 <file path=customXml/itemProps1.xml><?xml version="1.0" encoding="utf-8"?>
-<ds:datastoreItem xmlns:ds="http://schemas.openxmlformats.org/officeDocument/2006/customXml" ds:itemID="{86AA135E-51EC-4343-B8C2-5962A53C9FFC}">
+<ds:datastoreItem xmlns:ds="http://schemas.openxmlformats.org/officeDocument/2006/customXml" ds:itemID="{ED13FD74-0E4D-49FB-A8E5-264B32D7A457}">
   <ds:schemaRefs>
     <ds:schemaRef ds:uri="http://schemas.openxmlformats.org/officeDocument/2006/bibliography"/>
   </ds:schemaRefs>
